--- a/REACT-JS #3.docx
+++ b/REACT-JS #3.docx
@@ -1774,13 +1774,13 @@
           <w:numId w:val="1"/>
         </w:numPr>
       </w:pPr>
-      <w:proofErr w:type="gramStart"/>
-      <w:r>
-        <w:t>userRouteMatch</w:t>
-      </w:r>
-      <w:proofErr w:type="gramEnd"/>
-      <w:r>
-        <w:t xml:space="preserve"> digunakan untuk menentukan apakah URL cocok dengan jalur r</w:t>
+      <w:r>
+        <w:t>use</w:t>
+      </w:r>
+      <w:bookmarkStart w:id="0" w:name="_GoBack"/>
+      <w:bookmarkEnd w:id="0"/>
+      <w:r>
+        <w:t>RouteMatch digunakan untuk menentukan apakah URL cocok dengan jalur r</w:t>
       </w:r>
       <w:r>
         <w:t>o</w:t>
@@ -6418,25 +6418,7 @@
       </w:r>
       <w:proofErr w:type="gramEnd"/>
       <w:r>
-        <w:t xml:space="preserve"> dijalankan sampai proses asynchonus berhasil, setelah proses asynchronous berhasil, maka await akan menghapus</w:t>
-      </w:r>
-      <w:r>
-        <w:t xml:space="preserve"> data dari {link} </w:t>
-      </w:r>
-      <w:r>
-        <w:t>yang</w:t>
-      </w:r>
-      <w:r>
-        <w:t xml:space="preserve"> disambungkan dengan /kategori </w:t>
-      </w:r>
-      <w:r>
-        <w:t xml:space="preserve">dan sesuai dari id yang dipilih dengan </w:t>
-      </w:r>
-      <w:r>
-        <w:t>menggunakan fungsi</w:t>
-      </w:r>
-      <w:r>
-        <w:t xml:space="preserve"> delete. Setelah itu, function setPesan akan mengambil data dari objek pesan yang ada di dalam objek data pada variabel res. Lalu, setelah button hapus di klik, maka secara otomatis tampilan data akan berubah karena menjalankan function fetchData().</w:t>
+        <w:t xml:space="preserve"> dijalankan sampai proses asynchonus berhasil, setelah proses asynchronous berhasil, maka await akan menghapus data dari {link} yang disambungkan dengan /kategori dan sesuai dari id yang dipilih dengan menggunakan fungsi delete. Setelah itu, function setPesan akan mengambil data dari objek pesan yang ada di dalam objek data pada variabel res. Lalu, setelah button hapus di klik, maka secara otomatis tampilan data akan berubah karena menjalankan function fetchData().</w:t>
       </w:r>
     </w:p>
     <w:p>
@@ -7923,16 +7905,7 @@
       </w:r>
       <w:proofErr w:type="gramEnd"/>
       <w:r>
-        <w:t xml:space="preserve"> menjalankan const res yang mengupdate data menggunakan put pada /kategori sesuai dengan idkategori yang dipilih dan akan mengirimkan data. Lalu, jika </w:t>
-      </w:r>
-      <w:r>
-        <w:t xml:space="preserve">data berhasil </w:t>
-      </w:r>
-      <w:r>
-        <w:t>diupdate</w:t>
-      </w:r>
-      <w:r>
-        <w:t xml:space="preserve">, maka </w:t>
+        <w:t xml:space="preserve"> menjalankan const res yang mengupdate data menggunakan put pada /kategori sesuai dengan idkategori yang dipilih dan akan mengirimkan data. Lalu, jika data berhasil diupdate, maka </w:t>
       </w:r>
       <w:proofErr w:type="gramStart"/>
       <w:r>
@@ -7940,10 +7913,7 @@
       </w:r>
       <w:proofErr w:type="gramEnd"/>
       <w:r>
-        <w:t xml:space="preserve"> menjalankan function setPesan yang menampilkan objek pesan di dalam variabel data pada variabel res. </w:t>
-      </w:r>
-      <w:r>
-        <w:t xml:space="preserve">Dan mengembalikan nilai dari pilihan yaitu true. </w:t>
+        <w:t xml:space="preserve"> menjalankan function setPesan yang menampilkan objek pesan di dalam variabel data pada variabel res. Dan mengembalikan nilai dari pilihan yaitu true. </w:t>
       </w:r>
     </w:p>
     <w:p>
@@ -8015,8 +7985,6 @@
           <w:rFonts w:cstheme="minorHAnsi"/>
         </w:rPr>
       </w:pPr>
-      <w:bookmarkStart w:id="0" w:name="_GoBack"/>
-      <w:bookmarkEnd w:id="0"/>
     </w:p>
     <w:sectPr>
       <w:headerReference w:type="default" r:id="rId7"/>
